--- a/E-R Diagram Report.docx
+++ b/E-R Diagram Report.docx
@@ -7,6 +7,7 @@
   <manifest:file-entry manifest:full-path="/" manifest:version="1.2" manifest:media-type="application/vnd.oasis.opendocument.text"/>
   <manifest:file-entry manifest:full-path="Thumbnails/thumbnail.png" manifest:media-type="image/png"/>
   <manifest:file-entry manifest:full-path="layout-cache" manifest:media-type="application/binary"/>
+  <manifest:file-entry manifest:full-path="Pictures/10000201000004920000032026600ACE19F6E233.png" manifest:media-type="image/png"/>
   <manifest:file-entry manifest:full-path="content.xml" manifest:media-type="text/xml"/>
   <manifest:file-entry manifest:full-path="styles.xml" manifest:media-type="text/xml"/>
   <manifest:file-entry manifest:full-path="meta.xml" manifest:media-type="text/xml"/>
@@ -57,96 +58,104 @@
       <style:paragraph-properties fo:text-align="start" style:justify-single-word="false"/>
       <style:text-properties fo:font-size="14pt" officeooo:rsid="0016ccae" officeooo:paragraph-rsid="0016ccae" style:font-size-asian="12.25pt" style:font-size-complex="14pt"/>
     </style:style>
-    <style:style style:name="P8" style:family="paragraph" style:parent-style-name="Standard" style:list-style-name="L2">
-      <style:paragraph-properties fo:text-align="start" style:justify-single-word="false"/>
-      <style:text-properties fo:font-size="14pt" officeooo:rsid="0016ccae" officeooo:paragraph-rsid="0016ccae" style:font-size-asian="12.25pt" style:font-size-complex="14pt"/>
-    </style:style>
-    <style:style style:name="P9" style:family="paragraph" style:parent-style-name="Standard" style:list-style-name="L2">
-      <style:paragraph-properties fo:text-align="start" style:justify-single-word="false"/>
-      <style:text-properties fo:font-size="14pt" officeooo:rsid="0016ccae" officeooo:paragraph-rsid="00181de5" style:font-size-asian="12.25pt" style:font-size-complex="14pt"/>
-    </style:style>
-    <style:style style:name="P10" style:family="paragraph" style:parent-style-name="Standard" style:list-style-name="L2">
-      <style:paragraph-properties fo:text-align="start" style:justify-single-word="false"/>
-      <style:text-properties fo:font-size="14pt" officeooo:rsid="00181de5" officeooo:paragraph-rsid="00181de5" style:font-size-asian="12.25pt" style:font-size-complex="14pt"/>
-    </style:style>
-    <style:style style:name="P11" style:family="paragraph" style:parent-style-name="Standard" style:list-style-name="L3">
-      <style:paragraph-properties fo:text-align="start" style:justify-single-word="false"/>
-      <style:text-properties fo:font-size="14pt" officeooo:rsid="00181de5" officeooo:paragraph-rsid="00181de5" style:font-size-asian="12.25pt" style:font-size-complex="14pt"/>
-    </style:style>
-    <style:style style:name="P12" style:family="paragraph" style:parent-style-name="Standard" style:list-style-name="L5">
-      <style:paragraph-properties fo:text-align="start" style:justify-single-word="false"/>
-      <style:text-properties fo:font-size="14pt" officeooo:rsid="00181de5" officeooo:paragraph-rsid="00199bc0" style:font-size-asian="12.25pt" style:font-size-complex="14pt"/>
-    </style:style>
-    <style:style style:name="P13" style:family="paragraph" style:parent-style-name="Standard" style:list-style-name="L3">
-      <style:paragraph-properties fo:text-align="start" style:justify-single-word="false"/>
-      <style:text-properties fo:font-size="14pt" officeooo:rsid="0018cd25" officeooo:paragraph-rsid="0018cd25" style:font-size-asian="12.25pt" style:font-size-complex="14pt"/>
-    </style:style>
-    <style:style style:name="P14" style:family="paragraph" style:parent-style-name="Standard" style:list-style-name="L5">
-      <style:paragraph-properties fo:text-align="start" style:justify-single-word="false"/>
-      <style:text-properties fo:font-size="14pt" officeooo:rsid="0018cd25" officeooo:paragraph-rsid="00199bc0" style:font-size-asian="12.25pt" style:font-size-complex="14pt"/>
-    </style:style>
-    <style:style style:name="P15" style:family="paragraph" style:parent-style-name="Standard" style:list-style-name="L4">
-      <style:paragraph-properties fo:text-align="start" style:justify-single-word="false"/>
-      <style:text-properties fo:font-size="14pt" officeooo:rsid="00195b20" officeooo:paragraph-rsid="00195b20" style:font-size-asian="12.25pt" style:font-size-complex="14pt"/>
-    </style:style>
-    <style:style style:name="P16" style:family="paragraph" style:parent-style-name="Standard" style:list-style-name="L5">
-      <style:paragraph-properties fo:text-align="start" style:justify-single-word="false"/>
-      <style:text-properties fo:font-size="14pt" officeooo:rsid="00199bc0" officeooo:paragraph-rsid="00199bc0" style:font-size-asian="12.25pt" style:font-size-complex="14pt"/>
-    </style:style>
-    <style:style style:name="P17" style:family="paragraph" style:parent-style-name="Standard">
+    <style:style style:name="P8" style:family="paragraph" style:parent-style-name="Standard">
       <style:paragraph-properties fo:text-align="center" style:justify-single-word="false"/>
       <style:text-properties fo:font-size="14pt" officeooo:rsid="001c7db2" officeooo:paragraph-rsid="001c7db2" style:font-size-asian="12.25pt" style:font-size-complex="14pt"/>
     </style:style>
-    <style:style style:name="P18" style:family="paragraph" style:parent-style-name="Standard" style:list-style-name="L1">
+    <style:style style:name="P9" style:family="paragraph" style:parent-style-name="Standard" style:list-style-name="L1">
       <style:paragraph-properties fo:text-align="start" style:justify-single-word="false"/>
       <style:text-properties officeooo:paragraph-rsid="0016ccae"/>
     </style:style>
-    <style:style style:name="P19" style:family="paragraph" style:parent-style-name="Standard" style:list-style-name="L1">
-      <style:paragraph-properties fo:text-align="start" style:justify-single-word="false"/>
-      <style:text-properties officeooo:rsid="0016ccae" officeooo:paragraph-rsid="0016ccae"/>
-    </style:style>
-    <style:style style:name="P20" style:family="paragraph" style:parent-style-name="Standard">
-      <style:paragraph-properties fo:text-align="start" style:justify-single-word="false"/>
-      <style:text-properties officeooo:rsid="0018cd25" officeooo:paragraph-rsid="0018cd25"/>
+    <style:style style:name="P10" style:family="paragraph" style:parent-style-name="Standard" style:list-style-name="L1">
+      <style:paragraph-properties fo:text-align="start" style:justify-single-word="false"/>
+      <style:text-properties fo:font-size="14pt" officeooo:rsid="0016ccae" officeooo:paragraph-rsid="0016ccae" style:font-size-asian="12.25pt" style:font-size-complex="14pt"/>
+    </style:style>
+    <style:style style:name="P11" style:family="paragraph" style:parent-style-name="Standard" style:list-style-name="L2">
+      <style:paragraph-properties fo:text-align="start" style:justify-single-word="false"/>
+      <style:text-properties fo:font-size="14pt" officeooo:rsid="0016ccae" officeooo:paragraph-rsid="00181de5" style:font-size-asian="12.25pt" style:font-size-complex="14pt"/>
+    </style:style>
+    <style:style style:name="P12" style:family="paragraph" style:parent-style-name="Standard" style:list-style-name="L2">
+      <style:paragraph-properties fo:text-align="start" style:justify-single-word="false"/>
+      <style:text-properties fo:font-size="14pt" officeooo:rsid="0016ccae" officeooo:paragraph-rsid="0016ccae" style:font-size-asian="12.25pt" style:font-size-complex="14pt"/>
+    </style:style>
+    <style:style style:name="P13" style:family="paragraph" style:parent-style-name="Standard" style:list-style-name="L2">
+      <style:paragraph-properties fo:text-align="start" style:justify-single-word="false"/>
+      <style:text-properties fo:font-size="14pt" officeooo:rsid="00181de5" officeooo:paragraph-rsid="00181de5" style:font-size-asian="12.25pt" style:font-size-complex="14pt"/>
+    </style:style>
+    <style:style style:name="P14" style:family="paragraph" style:parent-style-name="Standard" style:list-style-name="L3">
+      <style:paragraph-properties fo:text-align="start" style:justify-single-word="false"/>
+      <style:text-properties fo:font-size="14pt" officeooo:rsid="00181de5" officeooo:paragraph-rsid="00181de5" style:font-size-asian="12.25pt" style:font-size-complex="14pt"/>
+    </style:style>
+    <style:style style:name="P15" style:family="paragraph" style:parent-style-name="Standard" style:list-style-name="L5">
+      <style:paragraph-properties fo:text-align="start" style:justify-single-word="false"/>
+      <style:text-properties fo:font-size="14pt" officeooo:rsid="00181de5" officeooo:paragraph-rsid="00199bc0" style:font-size-asian="12.25pt" style:font-size-complex="14pt"/>
+    </style:style>
+    <style:style style:name="P16" style:family="paragraph" style:parent-style-name="Standard" style:list-style-name="L3">
+      <style:paragraph-properties fo:text-align="start" style:justify-single-word="false"/>
+      <style:text-properties fo:font-size="14pt" officeooo:rsid="0018cd25" officeooo:paragraph-rsid="0018cd25" style:font-size-asian="12.25pt" style:font-size-complex="14pt"/>
+    </style:style>
+    <style:style style:name="P17" style:family="paragraph" style:parent-style-name="Standard">
+      <style:paragraph-properties fo:text-align="start" style:justify-single-word="false"/>
+      <style:text-properties fo:font-size="14pt" officeooo:rsid="0018cd25" officeooo:paragraph-rsid="0018cd25" style:font-size-asian="12.25pt" style:font-size-complex="14pt"/>
+    </style:style>
+    <style:style style:name="P18" style:family="paragraph" style:parent-style-name="Standard" style:list-style-name="L5">
+      <style:paragraph-properties fo:text-align="start" style:justify-single-word="false"/>
+      <style:text-properties fo:font-size="14pt" officeooo:rsid="0018cd25" officeooo:paragraph-rsid="00199bc0" style:font-size-asian="12.25pt" style:font-size-complex="14pt"/>
+    </style:style>
+    <style:style style:name="P19" style:family="paragraph" style:parent-style-name="Standard" style:list-style-name="L4">
+      <style:paragraph-properties fo:text-align="start" style:justify-single-word="false"/>
+      <style:text-properties fo:font-size="14pt" officeooo:rsid="00195b20" officeooo:paragraph-rsid="00195b20" style:font-size-asian="12.25pt" style:font-size-complex="14pt"/>
+    </style:style>
+    <style:style style:name="P20" style:family="paragraph" style:parent-style-name="Standard" style:list-style-name="L5">
+      <style:paragraph-properties fo:text-align="start" style:justify-single-word="false"/>
+      <style:text-properties fo:font-size="14pt" officeooo:rsid="00199bc0" officeooo:paragraph-rsid="00199bc0" style:font-size-asian="12.25pt" style:font-size-complex="14pt"/>
+    </style:style>
+    <style:style style:name="P21" style:family="paragraph" style:parent-style-name="Standard">
+      <style:paragraph-properties fo:text-align="start" style:justify-single-word="false"/>
+      <style:text-properties fo:font-size="14pt" officeooo:rsid="001ac89e" officeooo:paragraph-rsid="001ac89e" style:font-size-asian="12.25pt" style:font-size-complex="14pt"/>
+    </style:style>
+    <style:style style:name="P22" style:family="paragraph" style:parent-style-name="Standard">
+      <style:paragraph-properties fo:text-align="start" style:justify-single-word="false"/>
+      <style:text-properties fo:font-size="14pt" officeooo:rsid="0016c335" officeooo:paragraph-rsid="0016c335" style:font-size-asian="12.25pt" style:font-size-complex="14pt"/>
     </style:style>
     <style:style style:name="T1" style:family="text">
       <style:text-properties officeooo:rsid="0016ccae"/>
     </style:style>
     <style:style style:name="T2" style:family="text">
-      <style:text-properties fo:font-size="14pt" style:font-size-asian="12.25pt" style:font-size-complex="14pt"/>
+      <style:text-properties fo:font-size="14pt" officeooo:rsid="0016c335" style:font-size-asian="12.25pt" style:font-size-complex="14pt"/>
     </style:style>
     <style:style style:name="T3" style:family="text">
-      <style:text-properties fo:font-size="14pt" officeooo:rsid="0016c335" style:font-size-asian="12.25pt" style:font-size-complex="14pt"/>
+      <style:text-properties fo:font-size="14pt" officeooo:rsid="0016ccae" style:font-size-asian="12.25pt" style:font-size-complex="14pt"/>
     </style:style>
     <style:style style:name="T4" style:family="text">
-      <style:text-properties fo:font-size="14pt" officeooo:rsid="0016ccae" style:font-size-asian="12.25pt" style:font-size-complex="14pt"/>
+      <style:text-properties fo:font-size="14pt" officeooo:rsid="00181de5" style:font-size-asian="12.25pt" style:font-size-complex="14pt"/>
     </style:style>
     <style:style style:name="T5" style:family="text">
-      <style:text-properties fo:font-size="14pt" officeooo:rsid="00181de5" style:font-size-asian="12.25pt" style:font-size-complex="14pt"/>
+      <style:text-properties fo:font-size="14pt" officeooo:rsid="0018cd25" style:font-size-asian="12.25pt" style:font-size-complex="14pt"/>
     </style:style>
     <style:style style:name="T6" style:family="text">
-      <style:text-properties fo:font-size="14pt" officeooo:rsid="0018cd25" style:font-size-asian="12.25pt" style:font-size-complex="14pt"/>
+      <style:text-properties officeooo:rsid="00181de5"/>
     </style:style>
     <style:style style:name="T7" style:family="text">
-      <style:text-properties officeooo:rsid="00181de5"/>
+      <style:text-properties officeooo:rsid="0018cd25"/>
     </style:style>
     <style:style style:name="T8" style:family="text">
-      <style:text-properties officeooo:rsid="0018cd25"/>
+      <style:text-properties officeooo:rsid="00195b20"/>
     </style:style>
     <style:style style:name="T9" style:family="text">
-      <style:text-properties officeooo:rsid="00195b20"/>
+      <style:text-properties fo:font-weight="normal" officeooo:rsid="0016ccae" style:font-weight-asian="normal" style:font-weight-complex="normal"/>
     </style:style>
     <style:style style:name="T10" style:family="text">
-      <style:text-properties fo:font-weight="normal" officeooo:rsid="0016ccae" style:font-weight-asian="normal" style:font-weight-complex="normal"/>
+      <style:text-properties officeooo:rsid="00199bc0"/>
     </style:style>
     <style:style style:name="T11" style:family="text">
-      <style:text-properties officeooo:rsid="00199bc0"/>
+      <style:text-properties officeooo:rsid="001ac89e"/>
     </style:style>
     <style:style style:name="T12" style:family="text">
-      <style:text-properties officeooo:rsid="001ac89e"/>
-    </style:style>
-    <style:style style:name="T13" style:family="text">
       <style:text-properties officeooo:rsid="001c7db2"/>
+    </style:style>
+    <style:style style:name="fr1" style:family="graphic" style:parent-style-name="Graphics">
+      <style:graphic-properties style:vertical-pos="from-top" style:vertical-rel="paragraph" style:horizontal-pos="from-left" style:horizontal-rel="paragraph" style:mirror="none" fo:clip="rect(0in, 0in, 0in, 0in)" draw:luminance="0%" draw:contrast="0%" draw:red="0%" draw:green="0%" draw:blue="0%" draw:gamma="100%" draw:color-inversion="false" draw:image-opacity="100%" draw:color-mode="standard"/>
     </style:style>
     <text:list-style style:name="L1">
       <text:list-level-style-bullet text:level="1" text:style-name="Bullet_20_Symbols" text:bullet-char="•">
@@ -448,17 +457,39 @@
       <text:p text:style-name="P1"/>
       <text:p text:style-name="P1"/>
       <text:p text:style-name="P1"/>
-      <text:p text:style-name="P17">Grupo:</text:p>
-      <text:p text:style-name="P17">Ricardo R. Rodriguez Rivera</text:p>
-      <text:p text:style-name="P17">Angelica Santiago Duran</text:p>
-      <text:p text:style-name="P17">Nelson D. Martinez Mojica</text:p>
-      <text:p text:style-name="P17">ICOM5016</text:p>
-      <text:p text:style-name="P17">Profesor: Manuel Rodriguez Martinez</text:p>
-      <text:p text:style-name="P1"/>
-      <text:p text:style-name="P1"/>
-      <text:p text:style-name="P1"/>
-      <text:p text:style-name="P1"/>
-      <text:p text:style-name="P1"/>
+      <text:p text:style-name="P8">Grupo:</text:p>
+      <text:p text:style-name="P8">Ricardo R. Rodriguez Rivera</text:p>
+      <text:p text:style-name="P8">Angelica Santiago Duran</text:p>
+      <text:p text:style-name="P8">Nelson D. Martinez Mojica</text:p>
+      <text:p text:style-name="P8">ICOM5016</text:p>
+      <text:p text:style-name="P8">Profesor: Manuel Rodriguez Martinez</text:p>
+      <text:p text:style-name="P1"/>
+      <text:p text:style-name="P1"/>
+      <text:p text:style-name="P1"/>
+      <text:p text:style-name="P1"/>
+      <text:p text:style-name="P1"/>
+      <text:p text:style-name="P2"/>
+      <text:p text:style-name="P2">
+        <text:soft-page-break/>
+      </text:p>
+      <text:p text:style-name="P2">
+        <draw:frame draw:style-name="fr1" draw:name="Image1" text:anchor-type="paragraph" svg:x="-0.7874in" svg:y="0.698in" svg:width="8.5in" svg:height="5.811in" draw:z-index="0">
+          <draw:image xlink:href="Pictures/10000201000004920000032026600ACE19F6E233.png" xlink:type="simple" xlink:show="embed" xlink:actuate="onLoad"/>
+        </draw:frame>
+      </text:p>
+      <text:p text:style-name="P2"/>
+      <text:p text:style-name="P2"/>
+      <text:p text:style-name="P2"/>
+      <text:p text:style-name="P2"/>
+      <text:p text:style-name="P2"/>
+      <text:p text:style-name="P2"/>
+      <text:p text:style-name="P2"/>
+      <text:p text:style-name="P2"/>
+      <text:p text:style-name="P2"/>
+      <text:p text:style-name="P2"/>
+      <text:p text:style-name="P2"/>
+      <text:p text:style-name="P2"/>
+      <text:p text:style-name="P2"/>
       <text:p text:style-name="P2"/>
       <text:p text:style-name="P2">
         <text:soft-page-break/>
@@ -470,37 +501,29 @@
         <text:span text:style-name="T1">s</text:span>
         :
       </text:p>
-      <text:list xml:id="list8125726836545744635" text:style-name="L1">
-        <text:list-item>
-          <text:p text:style-name="P18">
-            <text:span text:style-name="T3">s_id : </text:span>
-            <text:span text:style-name="T4">The supplier identification. </text:span>
-            <text:span text:style-name="T5">It is designated by an integer number.</text:span>
-          </text:p>
-        </text:list-item>
-        <text:list-item>
-          <text:p text:style-name="P18">
-            <text:span text:style-name="T4">sname : The supplier name.</text:span>
-          </text:p>
-        </text:list-item>
-        <text:list-item>
-          <text:p text:style-name="P18">
-            <text:span text:style-name="T4">password : Serves as authentication, that one is actually a supplier. </text:span>
-            <text:span text:style-name="T6">Meant to prevent unauthorized movement of resources.</text:span>
-          </text:p>
-        </text:list-item>
-        <text:list-item>
-          <text:p text:style-name="P19">
-            <text:span text:style-name="T2">location : Municipality where the supplier is stationed.</text:span>
-          </text:p>
-        </text:list-item>
-        <text:list-item>
-          <text:p text:style-name="P19">
-            <text:span text:style-name="T2">address : Address where the supplier is stationed.</text:span>
-          </text:p>
-          <text:p text:style-name="P19">
-            <text:span text:style-name="T2"/>
-          </text:p>
+      <text:list xml:id="list1677661116450282689" text:style-name="L1">
+        <text:list-item>
+          <text:p text:style-name="P9">
+            <text:span text:style-name="T2">s_id : </text:span>
+            <text:span text:style-name="T3">The supplier identification. </text:span>
+            <text:span text:style-name="T4">It is designated by an integer number.</text:span>
+          </text:p>
+        </text:list-item>
+        <text:list-item>
+          <text:p text:style-name="P10">sname : The supplier name.</text:p>
+        </text:list-item>
+        <text:list-item>
+          <text:p text:style-name="P9">
+            <text:span text:style-name="T3">password : Serves as authentication, that one is actually a supplier. </text:span>
+            <text:span text:style-name="T5">Meant to prevent unauthorized movement of resources.</text:span>
+          </text:p>
+        </text:list-item>
+        <text:list-item>
+          <text:p text:style-name="P10">location : Municipality where the supplier is stationed.</text:p>
+        </text:list-item>
+        <text:list-item>
+          <text:p text:style-name="P10">address : Address where the supplier is stationed.</text:p>
+          <text:p text:style-name="P10"/>
         </text:list-item>
       </text:list>
       <text:p text:style-name="P2">
@@ -511,101 +534,99 @@
         <text:span text:style-name="T1">Contains the resources available for distribution. Entity information </text:span>
       </text:p>
       <text:p text:style-name="P7">includes:</text:p>
-      <text:list xml:id="list3904585803448664107" text:style-name="L2">
-        <text:list-item>
-          <text:p text:style-name="P9">
+      <text:list xml:id="list4507865759192762410" text:style-name="L2">
+        <text:list-item>
+          <text:p text:style-name="P11">
             r_id : The resource identification. 
-            <text:span text:style-name="T7">It is designated by an integer number.</text:span>
-          </text:p>
-        </text:list-item>
-        <text:list-item>
-          <text:p text:style-name="P8">s_id : Identification for the supplier who provided the resources.</text:p>
-        </text:list-item>
-        <text:list-item>
-          <text:p text:style-name="P8">
-            <text:span text:style-name="T7">r</text:span>
+            <text:span text:style-name="T6">It is designated by an integer number.</text:span>
+          </text:p>
+        </text:list-item>
+        <text:list-item>
+          <text:p text:style-name="P12">s_id : Identification for the supplier who provided the resources.</text:p>
+        </text:list-item>
+        <text:list-item>
+          <text:p text:style-name="P12">
+            <text:span text:style-name="T6">r</text:span>
             name : 
-            <text:span text:style-name="T7">The name of the individual resource.</text:span>
-          </text:p>
-        </text:list-item>
-        <text:list-item>
-          <text:p text:style-name="P10">category : The individual category where the resource falls.</text:p>
-        </text:list-item>
-        <text:list-item>
-          <text:p text:style-name="P10">quantity : The amount of the resource currently available.</text:p>
-        </text:list-item>
-        <text:list-item>
-          <text:p text:style-name="P10">price: The monetary value of the individual resource.</text:p>
-          <text:p text:style-name="P10"/>
+            <text:span text:style-name="T6">The name of the individual resource.</text:span>
+          </text:p>
+        </text:list-item>
+        <text:list-item>
+          <text:p text:style-name="P13">category : The individual category where the resource falls.</text:p>
+        </text:list-item>
+        <text:list-item>
+          <text:p text:style-name="P13">quantity : The amount of the resource currently available.</text:p>
+        </text:list-item>
+        <text:list-item>
+          <text:p text:style-name="P13">price: The monetary value of the individual resource.</text:p>
+          <text:p text:style-name="P13"/>
         </text:list-item>
       </text:list>
       <text:p text:style-name="P4">
         <text:tab/>
         3- 
-        <text:span text:style-name="T9">User</text:span>
+        <text:span text:style-name="T8">User</text:span>
         - 
-        <text:span text:style-name="T7">This entity relates to the those who have requested resources be made available to them. Entity information </text:span>
-        <text:span text:style-name="T10">includes:</text:span>
-      </text:p>
-      <text:list xml:id="list8929334456088187977" text:style-name="L3">
-        <text:list-item>
-          <text:p text:style-name="P11">
-            <text:span text:style-name="T9">u</text:span>
+        <text:span text:style-name="T6">This entity relates to the those who have requested resources be made available to them. Entity information </text:span>
+        <text:span text:style-name="T9">includes:</text:span>
+      </text:p>
+      <text:list xml:id="list3160757038395199707" text:style-name="L3">
+        <text:list-item>
+          <text:p text:style-name="P14">
+            <text:span text:style-name="T8">u</text:span>
             _id: The identification for the individual making a request for resources for use. It is designated by an integer number.
           </text:p>
         </text:list-item>
         <text:list-item>
-          <text:p text:style-name="P11">
-            <text:span text:style-name="T9">u</text:span>
+          <text:p text:style-name="P14">
+            <text:span text:style-name="T8">u</text:span>
             name : A com
-            <text:span text:style-name="T8">posite attribute consisting of:</text:span>
+            <text:span text:style-name="T7">posite attribute consisting of:</text:span>
           </text:p>
           <text:list>
             <text:list-item>
-              <text:p text:style-name="P13">
-                <text:span text:style-name="T9">u</text:span>
+              <text:p text:style-name="P16">
+                <text:span text:style-name="T8">u</text:span>
                 FirstName : The first name of the individual making the request.
               </text:p>
             </text:list-item>
             <text:list-item>
-              <text:p text:style-name="P13">
-                <text:span text:style-name="T9">u</text:span>
+              <text:p text:style-name="P16">
+                <text:span text:style-name="T8">u</text:span>
                 LastName : The last name of the individual making the request.
               </text:p>
             </text:list-item>
           </text:list>
         </text:list-item>
         <text:list-item>
-          <text:p text:style-name="P13">password : Serves as authentication that one is actually a requester. Meant to prevent the requesting of resources in the name of another.</text:p>
-        </text:list-item>
-        <text:list-item>
-          <text:p text:style-name="P13">location : Municipality of the person making the request.</text:p>
-        </text:list-item>
-        <text:list-item>
-          <text:p text:style-name="P13">address : Address for the person making the request.</text:p>
+          <text:p text:style-name="P16">password : Serves as authentication that one is actually a requester. Meant to prevent the requesting of resources in the name of another.</text:p>
+        </text:list-item>
+        <text:list-item>
+          <text:p text:style-name="P16">location : Municipality of the person making the request.</text:p>
+        </text:list-item>
+        <text:list-item>
+          <text:p text:style-name="P16">address : Address for the person making the request.</text:p>
         </text:list-item>
       </text:list>
-      <text:p text:style-name="P20">
-        <text:span text:style-name="T6"/>
-      </text:p>
+      <text:p text:style-name="P17"/>
       <text:p text:style-name="P4">
         <text:tab/>
         4- Request- 
-        <text:span text:style-name="T8">The request being made. Entity information includes:</text:span>
-      </text:p>
-      <text:list xml:id="list1684722447937932915" text:style-name="L4">
-        <text:list-item>
-          <text:p text:style-name="P15">rq_id : The identification for the request made. It is designated by an integer number.</text:p>
-        </text:list-item>
-        <text:list-item>
-          <text:p text:style-name="P15">u_id : The identification for the person making the request. It is referenced from the User table. It is designated by an integer number.</text:p>
-        </text:list-item>
-        <text:list-item>
-          <text:p text:style-name="P15">r_id : The identification of the resource requested. It is referenced from the Resource table. It is designated by an integer number.</text:p>
-        </text:list-item>
-        <text:list-item>
-          <text:p text:style-name="P15">qty_request : Designates the amount of the given resource requested by the user. </text:p>
-          <text:p text:style-name="P15">
+        <text:span text:style-name="T7">The request being made. Entity information includes:</text:span>
+      </text:p>
+      <text:list xml:id="list4999750307936829788" text:style-name="L4">
+        <text:list-item>
+          <text:p text:style-name="P19">rq_id : The identification for the request made. It is designated by an integer number.</text:p>
+        </text:list-item>
+        <text:list-item>
+          <text:p text:style-name="P19">u_id : The identification for the person making the request. It is referenced from the User table. It is designated by an integer number.</text:p>
+        </text:list-item>
+        <text:list-item>
+          <text:p text:style-name="P19">r_id : The identification of the resource requested. It is referenced from the Resource table. It is designated by an integer number.</text:p>
+        </text:list-item>
+        <text:list-item>
+          <text:p text:style-name="P19">qty_request : Designates the amount of the given resource requested by the user. </text:p>
+          <text:p text:style-name="P19">
             <text:soft-page-break/>
           </text:p>
         </text:list-item>
@@ -613,63 +634,63 @@
       <text:p text:style-name="P2">
         <text:tab/>
         5- Administrator- 
-        <text:span text:style-name="T11">Entity containing all administrators for the system that seek new resources and distribute them as available to the requesters. Entity information includes: </text:span>
-      </text:p>
-      <text:list xml:id="list4428793435300134051" text:style-name="L5">
-        <text:list-item>
-          <text:p text:style-name="P12">
-            <text:span text:style-name="T11">a</text:span>
+        <text:span text:style-name="T10">Entity containing all administrators for the system that seek new resources and distribute them as available to the requesters. Entity information includes: </text:span>
+      </text:p>
+      <text:list xml:id="list741312044677816355" text:style-name="L5">
+        <text:list-item>
+          <text:p text:style-name="P15">
+            <text:span text:style-name="T10">a</text:span>
             _id : The identification for the individual making a request for resources for use. It is designated by an integer number.
           </text:p>
         </text:list-item>
         <text:list-item>
-          <text:p text:style-name="P16">
+          <text:p text:style-name="P20">
             r_id : 
-            <text:span text:style-name="T9">The identification of the resource requested. It is referenced from the Resource table. It is designated by an integer number.</text:span>
-          </text:p>
-        </text:list-item>
-        <text:list-item>
-          <text:p text:style-name="P16">
+            <text:span text:style-name="T8">The identification of the resource requested. It is referenced from the Resource table. It is designated by an integer number.</text:span>
+          </text:p>
+        </text:list-item>
+        <text:list-item>
+          <text:p text:style-name="P20">
             rq_id : 
-            <text:span text:style-name="T9">The identification for the request made. It is designated by an integer number.</text:span>
-          </text:p>
-        </text:list-item>
-        <text:list-item>
-          <text:p text:style-name="P12">
-            <text:span text:style-name="T11">a</text:span>
+            <text:span text:style-name="T8">The identification for the request made. It is designated by an integer number.</text:span>
+          </text:p>
+        </text:list-item>
+        <text:list-item>
+          <text:p text:style-name="P15">
+            <text:span text:style-name="T10">a</text:span>
             name : A com
-            <text:span text:style-name="T8">posite attribute consisting of:</text:span>
+            <text:span text:style-name="T7">posite attribute consisting of:</text:span>
           </text:p>
           <text:list>
             <text:list-item>
-              <text:p text:style-name="P14">
-                <text:span text:style-name="T11">a</text:span>
+              <text:p text:style-name="P18">
+                <text:span text:style-name="T10">a</text:span>
                 FirstName : The first name of the individual 
-                <text:span text:style-name="T11">administrator.</text:span>
+                <text:span text:style-name="T10">administrator.</text:span>
               </text:p>
             </text:list-item>
             <text:list-item>
-              <text:p text:style-name="P14">
-                <text:span text:style-name="T11">a</text:span>
+              <text:p text:style-name="P18">
+                <text:span text:style-name="T10">a</text:span>
                 LastName : The last name of the 
-                <text:span text:style-name="T11">administrator.</text:span>
+                <text:span text:style-name="T10">administrator.</text:span>
               </text:p>
             </text:list-item>
           </text:list>
         </text:list-item>
         <text:list-item>
-          <text:p text:style-name="P14">
+          <text:p text:style-name="P18">
             password : Serves as authentication that one is actually a 
-            <text:span text:style-name="T11">Administrator</text:span>
+            <text:span text:style-name="T10">Administrator</text:span>
             . Meant to prevent the 
-            <text:span text:style-name="T11">unauthorized </text:span>
+            <text:span text:style-name="T10">unauthorized </text:span>
             requesting 
-            <text:span text:style-name="T11">or distribution </text:span>
+            <text:span text:style-name="T10">or distribution </text:span>
             of resources.
           </text:p>
           <text:list>
             <text:list-header>
-              <text:p text:style-name="P14"/>
+              <text:p text:style-name="P18"/>
             </text:list-header>
           </text:list>
         </text:list-item>
@@ -678,28 +699,26 @@
       <text:p text:style-name="P2"/>
       <text:p text:style-name="P2">
         <text:tab/>
-        <text:span text:style-name="T11">1- Supplier-Resource relationship: A many-to-many relationship, it designates the connection between the available and/or desired resources and the suppliers for those resources. One supplier can supply more than one resource, but every resource can only have one supplier.</text:span>
+        <text:span text:style-name="T10">1- Supplier-Resource relationship: A many-to-many relationship, it designates the connection between the available and/or desired resources and the suppliers for those resources. One supplier can supply more than one resource, but every resource can only have one supplier.</text:span>
       </text:p>
       <text:p text:style-name="P2">
         <text:tab/>
       </text:p>
       <text:p text:style-name="P5">
         <text:tab/>
-        <text:span text:style-name="T12">2- Administrator-Resource relationship: A one-to-many relationship, it designates that an administrator can reserve many different resources but each resource can only be reserved by one administrator.</text:span>
+        <text:span text:style-name="T11">2- Administrator-Resource relationship: A one-to-many relationship, it designates that an administrator can reserve many different resources but each resource can only be reserved by one administrator.</text:span>
       </text:p>
       <text:p text:style-name="P5"/>
-      <text:p text:style-name="P5">
-        <text:span text:style-name="T12">
-          <text:tab/>
-          3- 
-          <text:s text:c="2"/>
-          Administrator-Request relationship: A one-to-many relationship, it designates that an administrator can handle many separate requests but every request can only be handled by one administrator.
-        </text:span>
+      <text:p text:style-name="P21">
+        <text:tab/>
+        3- 
+        <text:s text:c="2"/>
+        Administrator-Request relationship: A one-to-many relationship, it designates that an administrator can handle many separate requests but every request can only be handled by one administrator.
       </text:p>
       <text:p text:style-name="P5"/>
       <text:p text:style-name="P6">
         <text:tab/>
-        <text:span text:style-name="T13">
+        <text:span text:style-name="T12">
           4- User-Request relationship: 
           <text:s/>
           one-to-many relationship, it designates that a User can make 
@@ -717,11 +736,11 @@
 <office:document-meta xmlns:office="urn:oasis:names:tc:opendocument:xmlns:office:1.0" xmlns:xlink="http://www.w3.org/1999/xlink" xmlns:dc="http://purl.org/dc/elements/1.1/" xmlns:meta="urn:oasis:names:tc:opendocument:xmlns:meta:1.0" xmlns:ooo="http://openoffice.org/2004/office" xmlns:grddl="http://www.w3.org/2003/g/data-view#" office:version="1.2">
   <office:meta>
     <meta:creation-date>2017-12-05T18:36:59.697349621</meta:creation-date>
-    <dc:date>2017-12-05T20:10:38.389558692</dc:date>
-    <meta:editing-duration>PT9M17S</meta:editing-duration>
-    <meta:editing-cycles>1</meta:editing-cycles>
-    <meta:document-statistic meta:table-count="0" meta:image-count="0" meta:object-count="0" meta:page-count="3" meta:paragraph-count="55" meta:word-count="625" meta:character-count="3943" meta:non-whitespace-character-count="3384"/>
+    <dc:date>2017-12-05T21:28:27.438485210</dc:date>
+    <meta:editing-duration>PT13M35S</meta:editing-duration>
+    <meta:editing-cycles>2</meta:editing-cycles>
     <meta:generator>LibreOffice/5.1.6.2$Linux_X86_64 LibreOffice_project/10m0$Build-2</meta:generator>
+    <meta:document-statistic meta:table-count="0" meta:image-count="1" meta:object-count="0" meta:page-count="4" meta:paragraph-count="55" meta:word-count="625" meta:character-count="3943" meta:non-whitespace-character-count="3384"/>
   </office:meta>
 </office:document-meta>
 </file>
@@ -730,7 +749,7 @@
 <office:document-settings xmlns:office="urn:oasis:names:tc:opendocument:xmlns:office:1.0" xmlns:xlink="http://www.w3.org/1999/xlink" xmlns:config="urn:oasis:names:tc:opendocument:xmlns:config:1.0" xmlns:ooo="http://openoffice.org/2004/office" office:version="1.2">
   <office:settings>
     <config:config-item-set config:name="ooo:view-settings">
-      <config:config-item config:name="ViewAreaTop" config:type="long">35507</config:config-item>
+      <config:config-item config:name="ViewAreaTop" config:type="long">16616</config:config-item>
       <config:config-item config:name="ViewAreaLeft" config:type="long">0</config:config-item>
       <config:config-item config:name="ViewAreaWidth" config:type="long">46145</config:config-item>
       <config:config-item config:name="ViewAreaHeight" config:type="long">22729</config:config-item>
@@ -739,17 +758,17 @@
       <config:config-item-map-indexed config:name="Views">
         <config:config-item-map-entry>
           <config:config-item config:name="ViewId" config:type="string">view2</config:config-item>
-          <config:config-item config:name="ViewLeft" config:type="long">23072</config:config-item>
-          <config:config-item config:name="ViewTop" config:type="long">24652</config:config-item>
+          <config:config-item config:name="ViewLeft" config:type="long">12277</config:config-item>
+          <config:config-item config:name="ViewTop" config:type="long">33283</config:config-item>
           <config:config-item config:name="VisibleLeft" config:type="long">0</config:config-item>
-          <config:config-item config:name="VisibleTop" config:type="long">35507</config:config-item>
+          <config:config-item config:name="VisibleTop" config:type="long">16616</config:config-item>
           <config:config-item config:name="VisibleRight" config:type="long">46143</config:config-item>
-          <config:config-item config:name="VisibleBottom" config:type="long">58235</config:config-item>
+          <config:config-item config:name="VisibleBottom" config:type="long">39344</config:config-item>
           <config:config-item config:name="ZoomType" config:type="short">0</config:config-item>
           <config:config-item config:name="ViewLayoutColumns" config:type="short">1</config:config-item>
           <config:config-item config:name="ViewLayoutBookMode" config:type="boolean">false</config:config-item>
           <config:config-item config:name="ZoomFactor" config:type="short">100</config:config-item>
-          <config:config-item config:name="IsSelectedFrame" config:type="boolean">false</config:config-item>
+          <config:config-item config:name="IsSelectedFrame" config:type="boolean">true</config:config-item>
         </config:config-item-map-entry>
       </config:config-item-map-indexed>
     </config:config-item-set>
@@ -794,7 +813,7 @@
       <config:config-item config:name="InvertBorderSpacing" config:type="boolean">false</config:config-item>
       <config:config-item config:name="SaveGlobalDocumentLinks" config:type="boolean">false</config:config-item>
       <config:config-item config:name="TabsRelativeToIndent" config:type="boolean">true</config:config-item>
-      <config:config-item config:name="Rsid" config:type="int">1867186</config:config-item>
+      <config:config-item config:name="Rsid" config:type="int">1946059</config:config-item>
       <config:config-item config:name="PrintProspectRTL" config:type="boolean">false</config:config-item>
       <config:config-item config:name="PrintEmptyPages" config:type="boolean">false</config:config-item>
       <config:config-item config:name="ApplyUserData" config:type="boolean">true</config:config-item>
@@ -891,6 +910,9 @@
     <style:style style:name="Bullet_20_Symbols" style:display-name="Bullet Symbols" style:family="text">
       <style:text-properties style:font-name="OpenSymbol" fo:font-family="OpenSymbol" style:font-charset="x-symbol" style:font-name-asian="OpenSymbol" style:font-family-asian="OpenSymbol" style:font-charset-asian="x-symbol" style:font-name-complex="OpenSymbol" style:font-family-complex="OpenSymbol" style:font-charset-complex="x-symbol"/>
     </style:style>
+    <style:style style:name="Graphics" style:family="graphic">
+      <style:graphic-properties text:anchor-type="paragraph" svg:x="0in" svg:y="0in" style:wrap="dynamic" style:number-wrapped-paragraphs="no-limit" style:wrap-contour="false" style:vertical-pos="top" style:vertical-rel="paragraph" style:horizontal-pos="center" style:horizontal-rel="paragraph"/>
+    </style:style>
     <text:outline-style style:name="Outline">
       <text:outline-level-style text:level="1" style:num-format="">
         <style:list-level-properties text:list-level-position-and-space-mode="label-alignment">
